--- a/redemy.docx
+++ b/redemy.docx
@@ -20,6 +20,45 @@
     <w:p>
       <w:pPr>
         <w:rPr>
+          <w:sz w:val="44"/>
+          <w:szCs w:val="44"/>
+        </w:rPr>
+      </w:pPr>
+      <w:r>
+        <w:rPr>
+          <w:rFonts w:hint="eastAsia"/>
+          <w:sz w:val="44"/>
+          <w:szCs w:val="44"/>
+        </w:rPr>
+        <w:t>今天晴，今天早八，今天是开心的一天。</w:t>
+      </w:r>
+    </w:p>
+    <w:p>
+      <w:pPr>
+        <w:rPr>
+          <w:sz w:val="44"/>
+          <w:szCs w:val="44"/>
+        </w:rPr>
+      </w:pPr>
+      <w:r>
+        <w:rPr>
+          <w:sz w:val="44"/>
+          <w:szCs w:val="44"/>
+        </w:rPr>
+        <w:t>2023年3月3日星期</w:t>
+      </w:r>
+      <w:r>
+        <w:rPr>
+          <w:rFonts w:hint="eastAsia"/>
+          <w:sz w:val="44"/>
+          <w:szCs w:val="44"/>
+        </w:rPr>
+        <w:t>五</w:t>
+      </w:r>
+    </w:p>
+    <w:p>
+      <w:pPr>
+        <w:rPr>
           <w:rFonts w:hint="eastAsia"/>
           <w:sz w:val="44"/>
           <w:szCs w:val="44"/>
@@ -31,7 +70,7 @@
           <w:sz w:val="44"/>
           <w:szCs w:val="44"/>
         </w:rPr>
-        <w:t>今天晴，今天早八，今天是开心的一天。</w:t>
+        <w:t>今天多云转晴，今天又是早八，又是开心的一天呢</w:t>
       </w:r>
     </w:p>
     <w:sectPr>

--- a/redemy.docx
+++ b/redemy.docx
@@ -59,19 +59,96 @@
     <w:p>
       <w:pPr>
         <w:rPr>
+          <w:sz w:val="44"/>
+          <w:szCs w:val="44"/>
+        </w:rPr>
+      </w:pPr>
+      <w:r>
+        <w:rPr>
           <w:rFonts w:hint="eastAsia"/>
           <w:sz w:val="44"/>
           <w:szCs w:val="44"/>
         </w:rPr>
+        <w:t>今天多云转晴，今天又是早八，又是开心的一天呢</w:t>
+      </w:r>
+    </w:p>
+    <w:p>
+      <w:pPr>
+        <w:rPr>
+          <w:sz w:val="44"/>
+          <w:szCs w:val="44"/>
+        </w:rPr>
       </w:pPr>
       <w:r>
         <w:rPr>
+          <w:sz w:val="44"/>
+          <w:szCs w:val="44"/>
+        </w:rPr>
+        <w:t>2023年3月</w:t>
+      </w:r>
+      <w:r>
+        <w:rPr>
+          <w:sz w:val="44"/>
+          <w:szCs w:val="44"/>
+        </w:rPr>
+        <w:t>4</w:t>
+      </w:r>
+      <w:r>
+        <w:rPr>
+          <w:sz w:val="44"/>
+          <w:szCs w:val="44"/>
+        </w:rPr>
+        <w:t>日星期</w:t>
+      </w:r>
+      <w:r>
+        <w:rPr>
           <w:rFonts w:hint="eastAsia"/>
           <w:sz w:val="44"/>
           <w:szCs w:val="44"/>
         </w:rPr>
-        <w:t>今天多云转晴，今天又是早八，又是开心的一天呢</w:t>
-      </w:r>
+        <w:t>六</w:t>
+      </w:r>
+    </w:p>
+    <w:p>
+      <w:pPr>
+        <w:rPr>
+          <w:sz w:val="44"/>
+          <w:szCs w:val="44"/>
+        </w:rPr>
+      </w:pPr>
+      <w:r>
+        <w:rPr>
+          <w:rFonts w:hint="eastAsia"/>
+          <w:sz w:val="44"/>
+          <w:szCs w:val="44"/>
+        </w:rPr>
+        <w:t>今天转晴，今天</w:t>
+      </w:r>
+      <w:r>
+        <w:rPr>
+          <w:rFonts w:hint="eastAsia"/>
+          <w:sz w:val="44"/>
+          <w:szCs w:val="44"/>
+        </w:rPr>
+        <w:t>没有课</w:t>
+      </w:r>
+      <w:r>
+        <w:rPr>
+          <w:rFonts w:hint="eastAsia"/>
+          <w:sz w:val="44"/>
+          <w:szCs w:val="44"/>
+        </w:rPr>
+        <w:t>，又是开心的一天呢</w:t>
+      </w:r>
+    </w:p>
+    <w:p>
+      <w:pPr>
+        <w:rPr>
+          <w:rFonts w:hint="eastAsia"/>
+          <w:sz w:val="44"/>
+          <w:szCs w:val="44"/>
+        </w:rPr>
+      </w:pPr>
     </w:p>
     <w:sectPr>
       <w:pgSz w:w="11906" w:h="16838"/>

--- a/redemy.docx
+++ b/redemy.docx
@@ -84,21 +84,7 @@
           <w:sz w:val="44"/>
           <w:szCs w:val="44"/>
         </w:rPr>
-        <w:t>2023年3月</w:t>
-      </w:r>
-      <w:r>
-        <w:rPr>
-          <w:sz w:val="44"/>
-          <w:szCs w:val="44"/>
-        </w:rPr>
-        <w:t>4</w:t>
-      </w:r>
-      <w:r>
-        <w:rPr>
-          <w:sz w:val="44"/>
-          <w:szCs w:val="44"/>
-        </w:rPr>
-        <w:t>日星期</w:t>
+        <w:t>2023年3月4日星期</w:t>
       </w:r>
       <w:r>
         <w:rPr>
@@ -122,33 +108,78 @@
           <w:sz w:val="44"/>
           <w:szCs w:val="44"/>
         </w:rPr>
-        <w:t>今天转晴，今天</w:t>
-      </w:r>
-      <w:r>
-        <w:rPr>
-          <w:rFonts w:hint="eastAsia"/>
-          <w:sz w:val="44"/>
-          <w:szCs w:val="44"/>
-        </w:rPr>
-        <w:t>没有课</w:t>
-      </w:r>
-      <w:r>
-        <w:rPr>
-          <w:rFonts w:hint="eastAsia"/>
-          <w:sz w:val="44"/>
-          <w:szCs w:val="44"/>
-        </w:rPr>
-        <w:t>，又是开心的一天呢</w:t>
+        <w:t>今天转晴，今天没有课，又是开心的一天呢</w:t>
       </w:r>
     </w:p>
     <w:p>
       <w:pPr>
         <w:rPr>
+          <w:sz w:val="44"/>
+          <w:szCs w:val="44"/>
+        </w:rPr>
+      </w:pPr>
+      <w:r>
+        <w:rPr>
+          <w:sz w:val="44"/>
+          <w:szCs w:val="44"/>
+        </w:rPr>
+        <w:t>2023年3月</w:t>
+      </w:r>
+      <w:r>
+        <w:rPr>
+          <w:sz w:val="44"/>
+          <w:szCs w:val="44"/>
+        </w:rPr>
+        <w:t>5</w:t>
+      </w:r>
+      <w:r>
+        <w:rPr>
+          <w:sz w:val="44"/>
+          <w:szCs w:val="44"/>
+        </w:rPr>
+        <w:t>日星期</w:t>
+      </w:r>
+      <w:r>
+        <w:rPr>
           <w:rFonts w:hint="eastAsia"/>
           <w:sz w:val="44"/>
           <w:szCs w:val="44"/>
         </w:rPr>
+        <w:t>日</w:t>
+      </w:r>
+    </w:p>
+    <w:p>
+      <w:pPr>
+        <w:rPr>
+          <w:rFonts w:hint="eastAsia"/>
+          <w:sz w:val="44"/>
+          <w:szCs w:val="44"/>
+        </w:rPr>
       </w:pPr>
+      <w:r>
+        <w:rPr>
+          <w:rFonts w:hint="eastAsia"/>
+          <w:sz w:val="44"/>
+          <w:szCs w:val="44"/>
+        </w:rPr>
+        <w:t>今天转晴，今天</w:t>
+      </w:r>
+      <w:r>
+        <w:rPr>
+          <w:rFonts w:hint="eastAsia"/>
+          <w:sz w:val="44"/>
+          <w:szCs w:val="44"/>
+        </w:rPr>
+        <w:t>学雷锋</w:t>
+      </w:r>
+      <w:r>
+        <w:rPr>
+          <w:rFonts w:hint="eastAsia"/>
+          <w:sz w:val="44"/>
+          <w:szCs w:val="44"/>
+        </w:rPr>
+        <w:t>，又是开心的一天呢</w:t>
+      </w:r>
     </w:p>
     <w:sectPr>
       <w:pgSz w:w="11906" w:h="16838"/>

--- a/redemy.docx
+++ b/redemy.docx
@@ -123,6 +123,45 @@
           <w:sz w:val="44"/>
           <w:szCs w:val="44"/>
         </w:rPr>
+        <w:t>2023年3月5日星期</w:t>
+      </w:r>
+      <w:r>
+        <w:rPr>
+          <w:rFonts w:hint="eastAsia"/>
+          <w:sz w:val="44"/>
+          <w:szCs w:val="44"/>
+        </w:rPr>
+        <w:t>日</w:t>
+      </w:r>
+    </w:p>
+    <w:p>
+      <w:pPr>
+        <w:rPr>
+          <w:sz w:val="44"/>
+          <w:szCs w:val="44"/>
+        </w:rPr>
+      </w:pPr>
+      <w:r>
+        <w:rPr>
+          <w:rFonts w:hint="eastAsia"/>
+          <w:sz w:val="44"/>
+          <w:szCs w:val="44"/>
+        </w:rPr>
+        <w:t>今天转晴，今天学雷锋，又是开心的一天呢</w:t>
+      </w:r>
+    </w:p>
+    <w:p>
+      <w:pPr>
+        <w:rPr>
+          <w:sz w:val="44"/>
+          <w:szCs w:val="44"/>
+        </w:rPr>
+      </w:pPr>
+      <w:r>
+        <w:rPr>
+          <w:sz w:val="44"/>
+          <w:szCs w:val="44"/>
+        </w:rPr>
         <w:t>2023年3月</w:t>
       </w:r>
       <w:r>
@@ -130,7 +169,7 @@
           <w:sz w:val="44"/>
           <w:szCs w:val="44"/>
         </w:rPr>
-        <w:t>5</w:t>
+        <w:t>10</w:t>
       </w:r>
       <w:r>
         <w:rPr>
@@ -145,41 +184,74 @@
           <w:sz w:val="44"/>
           <w:szCs w:val="44"/>
         </w:rPr>
-        <w:t>日</w:t>
-      </w:r>
-    </w:p>
-    <w:p>
-      <w:pPr>
-        <w:rPr>
-          <w:rFonts w:hint="eastAsia"/>
-          <w:sz w:val="44"/>
-          <w:szCs w:val="44"/>
-        </w:rPr>
-      </w:pPr>
-      <w:r>
-        <w:rPr>
-          <w:rFonts w:hint="eastAsia"/>
-          <w:sz w:val="44"/>
-          <w:szCs w:val="44"/>
-        </w:rPr>
-        <w:t>今天转晴，今天</w:t>
-      </w:r>
-      <w:r>
-        <w:rPr>
-          <w:rFonts w:hint="eastAsia"/>
-          <w:sz w:val="44"/>
-          <w:szCs w:val="44"/>
-        </w:rPr>
-        <w:t>学雷锋</w:t>
-      </w:r>
-      <w:r>
-        <w:rPr>
-          <w:rFonts w:hint="eastAsia"/>
-          <w:sz w:val="44"/>
-          <w:szCs w:val="44"/>
-        </w:rPr>
-        <w:t>，又是开心的一天呢</w:t>
-      </w:r>
+        <w:t>五</w:t>
+      </w:r>
+    </w:p>
+    <w:p>
+      <w:pPr>
+        <w:rPr>
+          <w:sz w:val="44"/>
+          <w:szCs w:val="44"/>
+        </w:rPr>
+      </w:pPr>
+      <w:r>
+        <w:rPr>
+          <w:rFonts w:hint="eastAsia"/>
+          <w:sz w:val="44"/>
+          <w:szCs w:val="44"/>
+        </w:rPr>
+        <w:t>今天转晴，今天学</w:t>
+      </w:r>
+      <w:r>
+        <w:rPr>
+          <w:rFonts w:hint="eastAsia"/>
+          <w:sz w:val="44"/>
+          <w:szCs w:val="44"/>
+        </w:rPr>
+        <w:t>陶源</w:t>
+      </w:r>
+      <w:r>
+        <w:rPr>
+          <w:rFonts w:hint="eastAsia"/>
+          <w:sz w:val="44"/>
+          <w:szCs w:val="44"/>
+        </w:rPr>
+        <w:t>，又是</w:t>
+      </w:r>
+      <w:r>
+        <w:rPr>
+          <w:rFonts w:hint="eastAsia"/>
+          <w:sz w:val="44"/>
+          <w:szCs w:val="44"/>
+        </w:rPr>
+        <w:t>非常</w:t>
+      </w:r>
+      <w:r>
+        <w:rPr>
+          <w:rFonts w:hint="eastAsia"/>
+          <w:sz w:val="44"/>
+          <w:szCs w:val="44"/>
+        </w:rPr>
+        <w:t>开心的一天呢</w:t>
+      </w:r>
+    </w:p>
+    <w:p>
+      <w:pPr>
+        <w:rPr>
+          <w:rFonts w:hint="eastAsia"/>
+          <w:sz w:val="44"/>
+          <w:szCs w:val="44"/>
+        </w:rPr>
+      </w:pPr>
+    </w:p>
+    <w:p>
+      <w:pPr>
+        <w:rPr>
+          <w:rFonts w:hint="eastAsia"/>
+          <w:sz w:val="44"/>
+          <w:szCs w:val="44"/>
+        </w:rPr>
+      </w:pPr>
     </w:p>
     <w:sectPr>
       <w:pgSz w:w="11906" w:h="16838"/>

--- a/redemy.docx
+++ b/redemy.docx
@@ -162,21 +162,7 @@
           <w:sz w:val="44"/>
           <w:szCs w:val="44"/>
         </w:rPr>
-        <w:t>2023年3月</w:t>
-      </w:r>
-      <w:r>
-        <w:rPr>
-          <w:sz w:val="44"/>
-          <w:szCs w:val="44"/>
-        </w:rPr>
-        <w:t>10</w:t>
-      </w:r>
-      <w:r>
-        <w:rPr>
-          <w:sz w:val="44"/>
-          <w:szCs w:val="44"/>
-        </w:rPr>
-        <w:t>日星期</w:t>
+        <w:t>2023年3月10日星期</w:t>
       </w:r>
       <w:r>
         <w:rPr>
@@ -200,54 +186,37 @@
           <w:sz w:val="44"/>
           <w:szCs w:val="44"/>
         </w:rPr>
-        <w:t>今天转晴，今天学</w:t>
-      </w:r>
-      <w:r>
-        <w:rPr>
-          <w:rFonts w:hint="eastAsia"/>
-          <w:sz w:val="44"/>
-          <w:szCs w:val="44"/>
-        </w:rPr>
-        <w:t>陶源</w:t>
-      </w:r>
-      <w:r>
-        <w:rPr>
-          <w:rFonts w:hint="eastAsia"/>
-          <w:sz w:val="44"/>
-          <w:szCs w:val="44"/>
-        </w:rPr>
-        <w:t>，又是</w:t>
-      </w:r>
-      <w:r>
-        <w:rPr>
-          <w:rFonts w:hint="eastAsia"/>
-          <w:sz w:val="44"/>
-          <w:szCs w:val="44"/>
-        </w:rPr>
-        <w:t>非常</w:t>
-      </w:r>
-      <w:r>
-        <w:rPr>
-          <w:rFonts w:hint="eastAsia"/>
-          <w:sz w:val="44"/>
-          <w:szCs w:val="44"/>
-        </w:rPr>
-        <w:t>开心的一天呢</w:t>
-      </w:r>
-    </w:p>
-    <w:p>
-      <w:pPr>
-        <w:rPr>
-          <w:rFonts w:hint="eastAsia"/>
-          <w:sz w:val="44"/>
-          <w:szCs w:val="44"/>
-        </w:rPr>
-      </w:pPr>
-    </w:p>
-    <w:p>
-      <w:pPr>
-        <w:rPr>
-          <w:rFonts w:hint="eastAsia"/>
+        <w:t>今天转晴，今天学陶源，又是非常开心的一天呢</w:t>
+      </w:r>
+    </w:p>
+    <w:p>
+      <w:pPr>
+        <w:rPr>
+          <w:sz w:val="44"/>
+          <w:szCs w:val="44"/>
+        </w:rPr>
+      </w:pPr>
+    </w:p>
+    <w:p>
+      <w:pPr>
+        <w:rPr>
+          <w:rFonts w:hint="eastAsia"/>
+          <w:sz w:val="44"/>
+          <w:szCs w:val="44"/>
+        </w:rPr>
+      </w:pPr>
+      <w:r>
+        <w:rPr>
+          <w:rFonts w:hint="eastAsia"/>
+          <w:sz w:val="44"/>
+          <w:szCs w:val="44"/>
+        </w:rPr>
+        <w:t>今天又是陶源大帅逼的一天</w:t>
+      </w:r>
+    </w:p>
+    <w:p>
+      <w:pPr>
+        <w:rPr>
           <w:sz w:val="44"/>
           <w:szCs w:val="44"/>
         </w:rPr>

--- a/redemy.docx
+++ b/redemy.docx
@@ -200,7 +200,6 @@
     <w:p>
       <w:pPr>
         <w:rPr>
-          <w:rFonts w:hint="eastAsia"/>
           <w:sz w:val="44"/>
           <w:szCs w:val="44"/>
         </w:rPr>
@@ -212,6 +211,53 @@
           <w:szCs w:val="44"/>
         </w:rPr>
         <w:t>今天又是陶源大帅逼的一天</w:t>
+      </w:r>
+    </w:p>
+    <w:p>
+      <w:pPr>
+        <w:rPr>
+          <w:sz w:val="44"/>
+          <w:szCs w:val="44"/>
+        </w:rPr>
+      </w:pPr>
+      <w:r>
+        <w:rPr>
+          <w:rFonts w:hint="eastAsia"/>
+          <w:sz w:val="44"/>
+          <w:szCs w:val="44"/>
+        </w:rPr>
+        <w:t>2</w:t>
+      </w:r>
+      <w:r>
+        <w:rPr>
+          <w:sz w:val="44"/>
+          <w:szCs w:val="44"/>
+        </w:rPr>
+        <w:t>022</w:t>
+      </w:r>
+      <w:r>
+        <w:rPr>
+          <w:rFonts w:hint="eastAsia"/>
+          <w:sz w:val="44"/>
+          <w:szCs w:val="44"/>
+        </w:rPr>
+        <w:t>年6月7日星期二</w:t>
+      </w:r>
+    </w:p>
+    <w:p>
+      <w:pPr>
+        <w:rPr>
+          <w:sz w:val="44"/>
+          <w:szCs w:val="44"/>
+        </w:rPr>
+      </w:pPr>
+      <w:r>
+        <w:rPr>
+          <w:rFonts w:hint="eastAsia"/>
+          <w:sz w:val="44"/>
+          <w:szCs w:val="44"/>
+        </w:rPr>
+        <w:t>呦吼 陶源大帅逼又来咯</w:t>
       </w:r>
     </w:p>
     <w:p>

--- a/redemy.docx
+++ b/redemy.docx
@@ -251,22 +251,123 @@
           <w:szCs w:val="44"/>
         </w:rPr>
       </w:pPr>
-      <w:r>
-        <w:rPr>
-          <w:rFonts w:hint="eastAsia"/>
-          <w:sz w:val="44"/>
-          <w:szCs w:val="44"/>
-        </w:rPr>
-        <w:t>呦吼 陶源大帅逼又来咯</w:t>
-      </w:r>
-    </w:p>
-    <w:p>
-      <w:pPr>
-        <w:rPr>
-          <w:sz w:val="44"/>
-          <w:szCs w:val="44"/>
-        </w:rPr>
-      </w:pPr>
+      <w:proofErr w:type="gramStart"/>
+      <w:r>
+        <w:rPr>
+          <w:rFonts w:hint="eastAsia"/>
+          <w:sz w:val="44"/>
+          <w:szCs w:val="44"/>
+        </w:rPr>
+        <w:t>呦</w:t>
+      </w:r>
+      <w:proofErr w:type="gramEnd"/>
+      <w:r>
+        <w:rPr>
+          <w:rFonts w:hint="eastAsia"/>
+          <w:sz w:val="44"/>
+          <w:szCs w:val="44"/>
+        </w:rPr>
+        <w:t>吼 陶源</w:t>
+      </w:r>
+      <w:proofErr w:type="gramStart"/>
+      <w:r>
+        <w:rPr>
+          <w:rFonts w:hint="eastAsia"/>
+          <w:sz w:val="44"/>
+          <w:szCs w:val="44"/>
+        </w:rPr>
+        <w:t>大帅逼又来</w:t>
+      </w:r>
+      <w:proofErr w:type="gramEnd"/>
+      <w:r>
+        <w:rPr>
+          <w:rFonts w:hint="eastAsia"/>
+          <w:sz w:val="44"/>
+          <w:szCs w:val="44"/>
+        </w:rPr>
+        <w:t>咯</w:t>
+      </w:r>
+    </w:p>
+    <w:p>
+      <w:pPr>
+        <w:rPr>
+          <w:sz w:val="44"/>
+          <w:szCs w:val="44"/>
+        </w:rPr>
+      </w:pPr>
+      <w:r>
+        <w:rPr>
+          <w:rFonts w:hint="eastAsia"/>
+          <w:sz w:val="44"/>
+          <w:szCs w:val="44"/>
+        </w:rPr>
+        <w:t>2</w:t>
+      </w:r>
+      <w:r>
+        <w:rPr>
+          <w:sz w:val="44"/>
+          <w:szCs w:val="44"/>
+        </w:rPr>
+        <w:t>023</w:t>
+      </w:r>
+      <w:r>
+        <w:rPr>
+          <w:rFonts w:hint="eastAsia"/>
+          <w:sz w:val="44"/>
+          <w:szCs w:val="44"/>
+        </w:rPr>
+        <w:t>年3月2</w:t>
+      </w:r>
+      <w:r>
+        <w:rPr>
+          <w:sz w:val="44"/>
+          <w:szCs w:val="44"/>
+        </w:rPr>
+        <w:t>4</w:t>
+      </w:r>
+      <w:r>
+        <w:rPr>
+          <w:rFonts w:hint="eastAsia"/>
+          <w:sz w:val="44"/>
+          <w:szCs w:val="44"/>
+        </w:rPr>
+        <w:t>日星期五</w:t>
+      </w:r>
+    </w:p>
+    <w:p>
+      <w:pPr>
+        <w:rPr>
+          <w:rFonts w:hint="eastAsia"/>
+          <w:sz w:val="44"/>
+          <w:szCs w:val="44"/>
+        </w:rPr>
+      </w:pPr>
+      <w:r>
+        <w:rPr>
+          <w:rFonts w:hint="eastAsia"/>
+          <w:sz w:val="44"/>
+          <w:szCs w:val="44"/>
+        </w:rPr>
+        <w:t>陶源大帅逼you又</w:t>
+      </w:r>
+      <w:proofErr w:type="gramStart"/>
+      <w:r>
+        <w:rPr>
+          <w:rFonts w:hint="eastAsia"/>
+          <w:sz w:val="44"/>
+          <w:szCs w:val="44"/>
+        </w:rPr>
+        <w:t>又</w:t>
+      </w:r>
+      <w:proofErr w:type="gramEnd"/>
+      <w:r>
+        <w:rPr>
+          <w:rFonts w:hint="eastAsia"/>
+          <w:sz w:val="44"/>
+          <w:szCs w:val="44"/>
+        </w:rPr>
+        <w:t>来咯</w:t>
+      </w:r>
     </w:p>
     <w:sectPr>
       <w:pgSz w:w="11906" w:h="16838"/>
@@ -276,6 +377,44 @@
     </w:sectPr>
   </w:body>
 </w:document>
+</file>
+
+<file path=word/endnotes.xml><?xml version="1.0" encoding="utf-8"?>
+<w:endnotes xmlns:wpc="http://schemas.microsoft.com/office/word/2010/wordprocessingCanvas" xmlns:cx="http://schemas.microsoft.com/office/drawing/2014/chartex" xmlns:cx1="http://schemas.microsoft.com/office/drawing/2015/9/8/chartex" xmlns:cx2="http://schemas.microsoft.com/office/drawing/2015/10/21/chartex" xmlns:cx3="http://schemas.microsoft.com/office/drawing/2016/5/9/chartex" xmlns:cx4="http://schemas.microsoft.com/office/drawing/2016/5/10/chartex" xmlns:cx5="http://schemas.microsoft.com/office/drawing/2016/5/11/chartex" xmlns:cx6="http://schemas.microsoft.com/office/drawing/2016/5/12/chartex" xmlns:cx7="http://schemas.microsoft.com/office/drawing/2016/5/13/chartex" xmlns:cx8="http://schemas.microsoft.com/office/drawing/2016/5/14/chartex" xmlns:mc="http://schemas.openxmlformats.org/markup-compatibility/2006" xmlns:aink="http://schemas.microsoft.com/office/drawing/2016/ink" xmlns:am3d="http://schemas.microsoft.com/office/drawing/2017/model3d" xmlns:o="urn:schemas-microsoft-com:office:office" xmlns:oel="http://schemas.microsoft.com/office/2019/extlst" xmlns:r="http://schemas.openxmlformats.org/officeDocument/2006/relationships" xmlns:m="http://schemas.openxmlformats.org/officeDocument/2006/math" xmlns:v="urn:schemas-microsoft-com:vml" xmlns:wp14="http://schemas.microsoft.com/office/word/2010/wordprocessingDrawing" xmlns:wp="http://schemas.openxmlformats.org/drawingml/2006/wordprocessingDrawing" xmlns:w10="urn:schemas-microsoft-com:office:word" xmlns:w="http://schemas.openxmlformats.org/wordprocessingml/2006/main" xmlns:w14="http://schemas.microsoft.com/office/word/2010/wordml" xmlns:w15="http://schemas.microsoft.com/office/word/2012/wordml" xmlns:w16cex="http://schemas.microsoft.com/office/word/2018/wordml/cex" xmlns:w16cid="http://schemas.microsoft.com/office/word/2016/wordml/cid" xmlns:w16="http://schemas.microsoft.com/office/word/2018/wordml" xmlns:w16sdtdh="http://schemas.microsoft.com/office/word/2020/wordml/sdtdatahash" xmlns:w16se="http://schemas.microsoft.com/office/word/2015/wordml/symex" xmlns:wpg="http://schemas.microsoft.com/office/word/2010/wordprocessingGroup" xmlns:wpi="http://schemas.microsoft.com/office/word/2010/wordprocessingInk" xmlns:wne="http://schemas.microsoft.com/office/word/2006/wordml" xmlns:wps="http://schemas.microsoft.com/office/word/2010/wordprocessingShape" mc:Ignorable="w14 w15 w16se w16cid w16 w16cex w16sdtdh wp14">
+  <w:endnote w:type="separator" w:id="-1">
+    <w:p>
+      <w:r>
+        <w:separator/>
+      </w:r>
+    </w:p>
+  </w:endnote>
+  <w:endnote w:type="continuationSeparator" w:id="0">
+    <w:p>
+      <w:r>
+        <w:continuationSeparator/>
+      </w:r>
+    </w:p>
+  </w:endnote>
+</w:endnotes>
+</file>
+
+<file path=word/footnotes.xml><?xml version="1.0" encoding="utf-8"?>
+<w:footnotes xmlns:wpc="http://schemas.microsoft.com/office/word/2010/wordprocessingCanvas" xmlns:cx="http://schemas.microsoft.com/office/drawing/2014/chartex" xmlns:cx1="http://schemas.microsoft.com/office/drawing/2015/9/8/chartex" xmlns:cx2="http://schemas.microsoft.com/office/drawing/2015/10/21/chartex" xmlns:cx3="http://schemas.microsoft.com/office/drawing/2016/5/9/chartex" xmlns:cx4="http://schemas.microsoft.com/office/drawing/2016/5/10/chartex" xmlns:cx5="http://schemas.microsoft.com/office/drawing/2016/5/11/chartex" xmlns:cx6="http://schemas.microsoft.com/office/drawing/2016/5/12/chartex" xmlns:cx7="http://schemas.microsoft.com/office/drawing/2016/5/13/chartex" xmlns:cx8="http://schemas.microsoft.com/office/drawing/2016/5/14/chartex" xmlns:mc="http://schemas.openxmlformats.org/markup-compatibility/2006" xmlns:aink="http://schemas.microsoft.com/office/drawing/2016/ink" xmlns:am3d="http://schemas.microsoft.com/office/drawing/2017/model3d" xmlns:o="urn:schemas-microsoft-com:office:office" xmlns:oel="http://schemas.microsoft.com/office/2019/extlst" xmlns:r="http://schemas.openxmlformats.org/officeDocument/2006/relationships" xmlns:m="http://schemas.openxmlformats.org/officeDocument/2006/math" xmlns:v="urn:schemas-microsoft-com:vml" xmlns:wp14="http://schemas.microsoft.com/office/word/2010/wordprocessingDrawing" xmlns:wp="http://schemas.openxmlformats.org/drawingml/2006/wordprocessingDrawing" xmlns:w10="urn:schemas-microsoft-com:office:word" xmlns:w="http://schemas.openxmlformats.org/wordprocessingml/2006/main" xmlns:w14="http://schemas.microsoft.com/office/word/2010/wordml" xmlns:w15="http://schemas.microsoft.com/office/word/2012/wordml" xmlns:w16cex="http://schemas.microsoft.com/office/word/2018/wordml/cex" xmlns:w16cid="http://schemas.microsoft.com/office/word/2016/wordml/cid" xmlns:w16="http://schemas.microsoft.com/office/word/2018/wordml" xmlns:w16sdtdh="http://schemas.microsoft.com/office/word/2020/wordml/sdtdatahash" xmlns:w16se="http://schemas.microsoft.com/office/word/2015/wordml/symex" xmlns:wpg="http://schemas.microsoft.com/office/word/2010/wordprocessingGroup" xmlns:wpi="http://schemas.microsoft.com/office/word/2010/wordprocessingInk" xmlns:wne="http://schemas.microsoft.com/office/word/2006/wordml" xmlns:wps="http://schemas.microsoft.com/office/word/2010/wordprocessingShape" mc:Ignorable="w14 w15 w16se w16cid w16 w16cex w16sdtdh wp14">
+  <w:footnote w:type="separator" w:id="-1">
+    <w:p>
+      <w:r>
+        <w:separator/>
+      </w:r>
+    </w:p>
+  </w:footnote>
+  <w:footnote w:type="continuationSeparator" w:id="0">
+    <w:p>
+      <w:r>
+        <w:continuationSeparator/>
+      </w:r>
+    </w:p>
+  </w:footnote>
+</w:footnotes>
 </file>
 
 <file path=word/styles.xml><?xml version="1.0" encoding="utf-8"?>
@@ -726,6 +865,71 @@
     <w:semiHidden/>
     <w:rsid w:val="009B0DB7"/>
   </w:style>
+  <w:style w:type="paragraph" w:styleId="a5">
+    <w:name w:val="header"/>
+    <w:basedOn w:val="a"/>
+    <w:link w:val="a6"/>
+    <w:uiPriority w:val="99"/>
+    <w:unhideWhenUsed/>
+    <w:rsid w:val="00620924"/>
+    <w:pPr>
+      <w:pBdr>
+        <w:bottom w:val="single" w:sz="6" w:space="1" w:color="auto"/>
+      </w:pBdr>
+      <w:tabs>
+        <w:tab w:val="center" w:pos="4153"/>
+        <w:tab w:val="right" w:pos="8306"/>
+      </w:tabs>
+      <w:snapToGrid w:val="0"/>
+      <w:jc w:val="center"/>
+    </w:pPr>
+    <w:rPr>
+      <w:sz w:val="18"/>
+      <w:szCs w:val="18"/>
+    </w:rPr>
+  </w:style>
+  <w:style w:type="character" w:customStyle="1" w:styleId="a6">
+    <w:name w:val="页眉 字符"/>
+    <w:basedOn w:val="a0"/>
+    <w:link w:val="a5"/>
+    <w:uiPriority w:val="99"/>
+    <w:rsid w:val="00620924"/>
+    <w:rPr>
+      <w:sz w:val="18"/>
+      <w:szCs w:val="18"/>
+    </w:rPr>
+  </w:style>
+  <w:style w:type="paragraph" w:styleId="a7">
+    <w:name w:val="footer"/>
+    <w:basedOn w:val="a"/>
+    <w:link w:val="a8"/>
+    <w:uiPriority w:val="99"/>
+    <w:unhideWhenUsed/>
+    <w:rsid w:val="00620924"/>
+    <w:pPr>
+      <w:tabs>
+        <w:tab w:val="center" w:pos="4153"/>
+        <w:tab w:val="right" w:pos="8306"/>
+      </w:tabs>
+      <w:snapToGrid w:val="0"/>
+      <w:jc w:val="left"/>
+    </w:pPr>
+    <w:rPr>
+      <w:sz w:val="18"/>
+      <w:szCs w:val="18"/>
+    </w:rPr>
+  </w:style>
+  <w:style w:type="character" w:customStyle="1" w:styleId="a8">
+    <w:name w:val="页脚 字符"/>
+    <w:basedOn w:val="a0"/>
+    <w:link w:val="a7"/>
+    <w:uiPriority w:val="99"/>
+    <w:rsid w:val="00620924"/>
+    <w:rPr>
+      <w:sz w:val="18"/>
+      <w:szCs w:val="18"/>
+    </w:rPr>
+  </w:style>
 </w:styles>
 </file>
 

--- a/redemy.docx
+++ b/redemy.docx
@@ -251,41 +251,13 @@
           <w:szCs w:val="44"/>
         </w:rPr>
       </w:pPr>
-      <w:proofErr w:type="gramStart"/>
-      <w:r>
-        <w:rPr>
-          <w:rFonts w:hint="eastAsia"/>
-          <w:sz w:val="44"/>
-          <w:szCs w:val="44"/>
-        </w:rPr>
-        <w:t>呦</w:t>
-      </w:r>
-      <w:proofErr w:type="gramEnd"/>
-      <w:r>
-        <w:rPr>
-          <w:rFonts w:hint="eastAsia"/>
-          <w:sz w:val="44"/>
-          <w:szCs w:val="44"/>
-        </w:rPr>
-        <w:t>吼 陶源</w:t>
-      </w:r>
-      <w:proofErr w:type="gramStart"/>
-      <w:r>
-        <w:rPr>
-          <w:rFonts w:hint="eastAsia"/>
-          <w:sz w:val="44"/>
-          <w:szCs w:val="44"/>
-        </w:rPr>
-        <w:t>大帅逼又来</w:t>
-      </w:r>
-      <w:proofErr w:type="gramEnd"/>
-      <w:r>
-        <w:rPr>
-          <w:rFonts w:hint="eastAsia"/>
-          <w:sz w:val="44"/>
-          <w:szCs w:val="44"/>
-        </w:rPr>
-        <w:t>咯</w:t>
+      <w:r>
+        <w:rPr>
+          <w:rFonts w:hint="eastAsia"/>
+          <w:sz w:val="44"/>
+          <w:szCs w:val="44"/>
+        </w:rPr>
+        <w:t>呦吼 陶源大帅逼又来咯</w:t>
       </w:r>
     </w:p>
     <w:p>
@@ -337,36 +309,49 @@
     <w:p>
       <w:pPr>
         <w:rPr>
-          <w:rFonts w:hint="eastAsia"/>
-          <w:sz w:val="44"/>
-          <w:szCs w:val="44"/>
-        </w:rPr>
-      </w:pPr>
-      <w:r>
-        <w:rPr>
-          <w:rFonts w:hint="eastAsia"/>
-          <w:sz w:val="44"/>
-          <w:szCs w:val="44"/>
-        </w:rPr>
-        <w:t>陶源大帅逼you又</w:t>
-      </w:r>
-      <w:proofErr w:type="gramStart"/>
-      <w:r>
-        <w:rPr>
-          <w:rFonts w:hint="eastAsia"/>
-          <w:sz w:val="44"/>
-          <w:szCs w:val="44"/>
-        </w:rPr>
-        <w:t>又</w:t>
-      </w:r>
-      <w:proofErr w:type="gramEnd"/>
-      <w:r>
-        <w:rPr>
-          <w:rFonts w:hint="eastAsia"/>
-          <w:sz w:val="44"/>
-          <w:szCs w:val="44"/>
-        </w:rPr>
-        <w:t>来咯</w:t>
+          <w:sz w:val="44"/>
+          <w:szCs w:val="44"/>
+        </w:rPr>
+      </w:pPr>
+      <w:r>
+        <w:rPr>
+          <w:rFonts w:hint="eastAsia"/>
+          <w:sz w:val="44"/>
+          <w:szCs w:val="44"/>
+        </w:rPr>
+        <w:t>陶源大帅逼you又又来咯</w:t>
+      </w:r>
+    </w:p>
+    <w:p>
+      <w:pPr>
+        <w:rPr>
+          <w:rFonts w:hint="eastAsia"/>
+          <w:sz w:val="44"/>
+          <w:szCs w:val="44"/>
+        </w:rPr>
+      </w:pPr>
+      <w:r>
+        <w:rPr>
+          <w:rFonts w:hint="eastAsia"/>
+          <w:sz w:val="44"/>
+          <w:szCs w:val="44"/>
+        </w:rPr>
+        <w:t>多云转小雨，今天学习了分支管理，创建了一个d</w:t>
+      </w:r>
+      <w:r>
+        <w:rPr>
+          <w:sz w:val="44"/>
+          <w:szCs w:val="44"/>
+        </w:rPr>
+        <w:t>ev</w:t>
+      </w:r>
+      <w:r>
+        <w:rPr>
+          <w:rFonts w:hint="eastAsia"/>
+          <w:sz w:val="44"/>
+          <w:szCs w:val="44"/>
+        </w:rPr>
+        <w:t>分支，使用了Git创建分支简单又快速</w:t>
       </w:r>
     </w:p>
     <w:sectPr>

--- a/redemy.docx
+++ b/redemy.docx
@@ -337,7 +337,6 @@
     <w:p>
       <w:pPr>
         <w:rPr>
-          <w:rFonts w:hint="eastAsia"/>
           <w:sz w:val="44"/>
           <w:szCs w:val="44"/>
         </w:rPr>
@@ -367,6 +366,23 @@
           <w:szCs w:val="44"/>
         </w:rPr>
         <w:t>来咯</w:t>
+      </w:r>
+    </w:p>
+    <w:p>
+      <w:pPr>
+        <w:rPr>
+          <w:rFonts w:hint="eastAsia"/>
+          <w:sz w:val="44"/>
+          <w:szCs w:val="44"/>
+        </w:rPr>
+      </w:pPr>
+      <w:r>
+        <w:rPr>
+          <w:rFonts w:hint="eastAsia"/>
+          <w:sz w:val="44"/>
+          <w:szCs w:val="44"/>
+        </w:rPr>
+        <w:t>简单又便捷</w:t>
       </w:r>
     </w:p>
     <w:sectPr>

--- a/redemy.docx
+++ b/redemy.docx
@@ -251,13 +251,41 @@
           <w:szCs w:val="44"/>
         </w:rPr>
       </w:pPr>
-      <w:r>
-        <w:rPr>
-          <w:rFonts w:hint="eastAsia"/>
-          <w:sz w:val="44"/>
-          <w:szCs w:val="44"/>
-        </w:rPr>
-        <w:t>呦吼 陶源大帅逼又来咯</w:t>
+      <w:proofErr w:type="gramStart"/>
+      <w:r>
+        <w:rPr>
+          <w:rFonts w:hint="eastAsia"/>
+          <w:sz w:val="44"/>
+          <w:szCs w:val="44"/>
+        </w:rPr>
+        <w:t>呦</w:t>
+      </w:r>
+      <w:proofErr w:type="gramEnd"/>
+      <w:r>
+        <w:rPr>
+          <w:rFonts w:hint="eastAsia"/>
+          <w:sz w:val="44"/>
+          <w:szCs w:val="44"/>
+        </w:rPr>
+        <w:t>吼 陶源</w:t>
+      </w:r>
+      <w:proofErr w:type="gramStart"/>
+      <w:r>
+        <w:rPr>
+          <w:rFonts w:hint="eastAsia"/>
+          <w:sz w:val="44"/>
+          <w:szCs w:val="44"/>
+        </w:rPr>
+        <w:t>大帅逼又来</w:t>
+      </w:r>
+      <w:proofErr w:type="gramEnd"/>
+      <w:r>
+        <w:rPr>
+          <w:rFonts w:hint="eastAsia"/>
+          <w:sz w:val="44"/>
+          <w:szCs w:val="44"/>
+        </w:rPr>
+        <w:t>咯</w:t>
       </w:r>
     </w:p>
     <w:p>
@@ -319,7 +347,41 @@
           <w:sz w:val="44"/>
           <w:szCs w:val="44"/>
         </w:rPr>
-        <w:t>陶源大帅逼you又又来咯</w:t>
+        <w:t>陶源大帅逼you</w:t>
+      </w:r>
+      <w:r>
+        <w:rPr>
+          <w:rFonts w:hint="eastAsia"/>
+          <w:sz w:val="44"/>
+          <w:szCs w:val="44"/>
+        </w:rPr>
+        <w:t>，</w:t>
+      </w:r>
+      <w:r>
+        <w:rPr>
+          <w:rFonts w:hint="eastAsia"/>
+          <w:sz w:val="44"/>
+          <w:szCs w:val="44"/>
+        </w:rPr>
+        <w:t>又</w:t>
+      </w:r>
+      <w:proofErr w:type="gramStart"/>
+      <w:r>
+        <w:rPr>
+          <w:rFonts w:hint="eastAsia"/>
+          <w:sz w:val="44"/>
+          <w:szCs w:val="44"/>
+        </w:rPr>
+        <w:t>又</w:t>
+      </w:r>
+      <w:proofErr w:type="gramEnd"/>
+      <w:r>
+        <w:rPr>
+          <w:rFonts w:hint="eastAsia"/>
+          <w:sz w:val="44"/>
+          <w:szCs w:val="44"/>
+        </w:rPr>
+        <w:t>来咯</w:t>
       </w:r>
     </w:p>
     <w:p>
